--- a/trunk/Document/DONJIN 业务流程.docx
+++ b/trunk/Document/DONJIN 业务流程.docx
@@ -3,11 +3,6 @@
 <w:document xmlns:ve="http://schemas.openxmlformats.org/markup-compatibility/2006" xmlns:o="urn:schemas-microsoft-com:office:office" xmlns:r="http://schemas.openxmlformats.org/officeDocument/2006/relationships" xmlns:m="http://schemas.openxmlformats.org/officeDocument/2006/math" xmlns:v="urn:schemas-microsoft-com:vml" xmlns:wp="http://schemas.openxmlformats.org/drawingml/2006/wordprocessingDrawing" xmlns:w10="urn:schemas-microsoft-com:office:word" xmlns:w="http://schemas.openxmlformats.org/wordprocessingml/2006/main" xmlns:wne="http://schemas.microsoft.com/office/word/2006/wordml">
   <w:body>
     <w:p>
-      <w:pPr>
-        <w:rPr>
-          <w:rFonts w:hint="eastAsia"/>
-        </w:rPr>
-      </w:pPr>
       <w:r>
         <w:rPr>
           <w:rFonts w:hint="eastAsia"/>
@@ -21,13 +16,7 @@
         <w:t>业务流程</w:t>
       </w:r>
     </w:p>
-    <w:p>
-      <w:pPr>
-        <w:rPr>
-          <w:rFonts w:hint="eastAsia"/>
-        </w:rPr>
-      </w:pPr>
-    </w:p>
+    <w:p/>
     <w:p>
       <w:pPr>
         <w:pStyle w:val="a3"/>
@@ -36,9 +25,6 @@
           <w:numId w:val="1"/>
         </w:numPr>
         <w:ind w:firstLineChars="0"/>
-        <w:rPr>
-          <w:rFonts w:hint="eastAsia"/>
-        </w:rPr>
       </w:pPr>
       <w:r>
         <w:rPr>
@@ -55,9 +41,6 @@
           <w:numId w:val="1"/>
         </w:numPr>
         <w:ind w:firstLineChars="0"/>
-        <w:rPr>
-          <w:rFonts w:hint="eastAsia"/>
-        </w:rPr>
       </w:pPr>
       <w:r>
         <w:rPr>
@@ -74,9 +57,6 @@
           <w:numId w:val="1"/>
         </w:numPr>
         <w:ind w:firstLineChars="0"/>
-        <w:rPr>
-          <w:rFonts w:hint="eastAsia"/>
-        </w:rPr>
       </w:pPr>
       <w:r>
         <w:rPr>
@@ -84,13 +64,156 @@
         </w:rPr>
         <w:t>监听各个通道</w:t>
       </w:r>
+    </w:p>
+    <w:p>
+      <w:pPr>
+        <w:rPr>
+          <w:rFonts w:hint="eastAsia"/>
+        </w:rPr>
+      </w:pPr>
+    </w:p>
+    <w:p>
+      <w:pPr>
+        <w:rPr>
+          <w:rFonts w:hint="eastAsia"/>
+        </w:rPr>
+      </w:pPr>
+    </w:p>
+    <w:p>
+      <w:pPr>
+        <w:rPr>
+          <w:rFonts w:hint="eastAsia"/>
+        </w:rPr>
+      </w:pPr>
+    </w:p>
+    <w:p>
+      <w:pPr>
+        <w:rPr>
+          <w:rFonts w:hint="eastAsia"/>
+        </w:rPr>
+      </w:pPr>
+      <w:r>
+        <w:rPr>
+          <w:rFonts w:hint="eastAsia"/>
+        </w:rPr>
+        <w:t>坐席流程：</w:t>
+      </w:r>
+    </w:p>
+    <w:p>
+      <w:pPr>
+        <w:rPr>
+          <w:rFonts w:hint="eastAsia"/>
+        </w:rPr>
+      </w:pPr>
     </w:p>
     <w:p>
       <w:pPr>
         <w:pStyle w:val="a3"/>
         <w:numPr>
           <w:ilvl w:val="0"/>
-          <w:numId w:val="1"/>
+          <w:numId w:val="2"/>
+        </w:numPr>
+        <w:ind w:firstLineChars="0"/>
+        <w:rPr>
+          <w:rFonts w:hint="eastAsia"/>
+        </w:rPr>
+      </w:pPr>
+      <w:r>
+        <w:rPr>
+          <w:rFonts w:hint="eastAsia"/>
+        </w:rPr>
+        <w:t>添加客户</w:t>
+      </w:r>
+    </w:p>
+    <w:p>
+      <w:pPr>
+        <w:pStyle w:val="a3"/>
+        <w:numPr>
+          <w:ilvl w:val="0"/>
+          <w:numId w:val="2"/>
+        </w:numPr>
+        <w:ind w:firstLineChars="0"/>
+        <w:rPr>
+          <w:rFonts w:hint="eastAsia"/>
+        </w:rPr>
+      </w:pPr>
+      <w:r>
+        <w:rPr>
+          <w:rFonts w:hint="eastAsia"/>
+        </w:rPr>
+        <w:t>添加订单</w:t>
+      </w:r>
+    </w:p>
+    <w:p>
+      <w:pPr>
+        <w:pStyle w:val="a3"/>
+        <w:numPr>
+          <w:ilvl w:val="0"/>
+          <w:numId w:val="2"/>
+        </w:numPr>
+        <w:ind w:firstLineChars="0"/>
+        <w:rPr>
+          <w:rFonts w:hint="eastAsia"/>
+        </w:rPr>
+      </w:pPr>
+    </w:p>
+    <w:p>
+      <w:pPr>
+        <w:pStyle w:val="a3"/>
+        <w:numPr>
+          <w:ilvl w:val="0"/>
+          <w:numId w:val="2"/>
+        </w:numPr>
+        <w:ind w:firstLineChars="0"/>
+        <w:rPr>
+          <w:rFonts w:hint="eastAsia"/>
+        </w:rPr>
+      </w:pPr>
+      <w:r>
+        <w:rPr>
+          <w:rFonts w:hint="eastAsia"/>
+        </w:rPr>
+        <w:t>电话处理（来电、转接、外呼）</w:t>
+      </w:r>
+    </w:p>
+    <w:p>
+      <w:pPr>
+        <w:pStyle w:val="a3"/>
+        <w:numPr>
+          <w:ilvl w:val="0"/>
+          <w:numId w:val="2"/>
+        </w:numPr>
+        <w:ind w:firstLineChars="0"/>
+        <w:rPr>
+          <w:rFonts w:hint="eastAsia"/>
+        </w:rPr>
+      </w:pPr>
+    </w:p>
+    <w:p>
+      <w:pPr>
+        <w:pStyle w:val="a3"/>
+        <w:numPr>
+          <w:ilvl w:val="0"/>
+          <w:numId w:val="2"/>
+        </w:numPr>
+        <w:ind w:firstLineChars="0"/>
+        <w:rPr>
+          <w:rFonts w:hint="eastAsia"/>
+        </w:rPr>
+      </w:pPr>
+      <w:r>
+        <w:rPr>
+          <w:rFonts w:hint="eastAsia"/>
+        </w:rPr>
+        <w:t>坐席状态变更</w:t>
+      </w:r>
+    </w:p>
+    <w:p>
+      <w:pPr>
+        <w:pStyle w:val="a3"/>
+        <w:numPr>
+          <w:ilvl w:val="0"/>
+          <w:numId w:val="2"/>
         </w:numPr>
         <w:ind w:firstLineChars="0"/>
       </w:pPr>
@@ -105,6 +228,44 @@
 </w:document>
 </file>
 
+<file path=word/endnotes.xml><?xml version="1.0" encoding="utf-8"?>
+<w:endnotes xmlns:ve="http://schemas.openxmlformats.org/markup-compatibility/2006" xmlns:o="urn:schemas-microsoft-com:office:office" xmlns:r="http://schemas.openxmlformats.org/officeDocument/2006/relationships" xmlns:m="http://schemas.openxmlformats.org/officeDocument/2006/math" xmlns:v="urn:schemas-microsoft-com:vml" xmlns:wp="http://schemas.openxmlformats.org/drawingml/2006/wordprocessingDrawing" xmlns:w10="urn:schemas-microsoft-com:office:word" xmlns:w="http://schemas.openxmlformats.org/wordprocessingml/2006/main" xmlns:wne="http://schemas.microsoft.com/office/word/2006/wordml">
+  <w:endnote w:type="separator" w:id="0">
+    <w:p>
+      <w:r>
+        <w:separator/>
+      </w:r>
+    </w:p>
+  </w:endnote>
+  <w:endnote w:type="continuationSeparator" w:id="1">
+    <w:p>
+      <w:r>
+        <w:continuationSeparator/>
+      </w:r>
+    </w:p>
+  </w:endnote>
+</w:endnotes>
+</file>
+
+<file path=word/footnotes.xml><?xml version="1.0" encoding="utf-8"?>
+<w:footnotes xmlns:ve="http://schemas.openxmlformats.org/markup-compatibility/2006" xmlns:o="urn:schemas-microsoft-com:office:office" xmlns:r="http://schemas.openxmlformats.org/officeDocument/2006/relationships" xmlns:m="http://schemas.openxmlformats.org/officeDocument/2006/math" xmlns:v="urn:schemas-microsoft-com:vml" xmlns:wp="http://schemas.openxmlformats.org/drawingml/2006/wordprocessingDrawing" xmlns:w10="urn:schemas-microsoft-com:office:word" xmlns:w="http://schemas.openxmlformats.org/wordprocessingml/2006/main" xmlns:wne="http://schemas.microsoft.com/office/word/2006/wordml">
+  <w:footnote w:type="separator" w:id="0">
+    <w:p>
+      <w:r>
+        <w:separator/>
+      </w:r>
+    </w:p>
+  </w:footnote>
+  <w:footnote w:type="continuationSeparator" w:id="1">
+    <w:p>
+      <w:r>
+        <w:continuationSeparator/>
+      </w:r>
+    </w:p>
+  </w:footnote>
+</w:footnotes>
+</file>
+
 <file path=word/numbering.xml><?xml version="1.0" encoding="utf-8"?>
 <w:numbering xmlns:ve="http://schemas.openxmlformats.org/markup-compatibility/2006" xmlns:o="urn:schemas-microsoft-com:office:office" xmlns:r="http://schemas.openxmlformats.org/officeDocument/2006/relationships" xmlns:m="http://schemas.openxmlformats.org/officeDocument/2006/math" xmlns:v="urn:schemas-microsoft-com:vml" xmlns:wp="http://schemas.openxmlformats.org/drawingml/2006/wordprocessingDrawing" xmlns:w10="urn:schemas-microsoft-com:office:word" xmlns:w="http://schemas.openxmlformats.org/wordprocessingml/2006/main" xmlns:wne="http://schemas.microsoft.com/office/word/2006/wordml">
   <w:abstractNum w:abstractNumId="0">
@@ -196,8 +357,100 @@
       </w:pPr>
     </w:lvl>
   </w:abstractNum>
+  <w:abstractNum w:abstractNumId="1">
+    <w:nsid w:val="684F5F47"/>
+    <w:multiLevelType w:val="hybridMultilevel"/>
+    <w:tmpl w:val="BF8CD608"/>
+    <w:lvl w:ilvl="0" w:tplc="9AD8CB3E">
+      <w:start w:val="1"/>
+      <w:numFmt w:val="decimal"/>
+      <w:lvlText w:val="%1."/>
+      <w:lvlJc w:val="left"/>
+      <w:pPr>
+        <w:ind w:left="360" w:hanging="360"/>
+      </w:pPr>
+      <w:rPr>
+        <w:rFonts w:hint="default"/>
+      </w:rPr>
+    </w:lvl>
+    <w:lvl w:ilvl="1" w:tplc="04090019" w:tentative="1">
+      <w:start w:val="1"/>
+      <w:numFmt w:val="lowerLetter"/>
+      <w:lvlText w:val="%2)"/>
+      <w:lvlJc w:val="left"/>
+      <w:pPr>
+        <w:ind w:left="840" w:hanging="420"/>
+      </w:pPr>
+    </w:lvl>
+    <w:lvl w:ilvl="2" w:tplc="0409001B" w:tentative="1">
+      <w:start w:val="1"/>
+      <w:numFmt w:val="lowerRoman"/>
+      <w:lvlText w:val="%3."/>
+      <w:lvlJc w:val="right"/>
+      <w:pPr>
+        <w:ind w:left="1260" w:hanging="420"/>
+      </w:pPr>
+    </w:lvl>
+    <w:lvl w:ilvl="3" w:tplc="0409000F" w:tentative="1">
+      <w:start w:val="1"/>
+      <w:numFmt w:val="decimal"/>
+      <w:lvlText w:val="%4."/>
+      <w:lvlJc w:val="left"/>
+      <w:pPr>
+        <w:ind w:left="1680" w:hanging="420"/>
+      </w:pPr>
+    </w:lvl>
+    <w:lvl w:ilvl="4" w:tplc="04090019" w:tentative="1">
+      <w:start w:val="1"/>
+      <w:numFmt w:val="lowerLetter"/>
+      <w:lvlText w:val="%5)"/>
+      <w:lvlJc w:val="left"/>
+      <w:pPr>
+        <w:ind w:left="2100" w:hanging="420"/>
+      </w:pPr>
+    </w:lvl>
+    <w:lvl w:ilvl="5" w:tplc="0409001B" w:tentative="1">
+      <w:start w:val="1"/>
+      <w:numFmt w:val="lowerRoman"/>
+      <w:lvlText w:val="%6."/>
+      <w:lvlJc w:val="right"/>
+      <w:pPr>
+        <w:ind w:left="2520" w:hanging="420"/>
+      </w:pPr>
+    </w:lvl>
+    <w:lvl w:ilvl="6" w:tplc="0409000F" w:tentative="1">
+      <w:start w:val="1"/>
+      <w:numFmt w:val="decimal"/>
+      <w:lvlText w:val="%7."/>
+      <w:lvlJc w:val="left"/>
+      <w:pPr>
+        <w:ind w:left="2940" w:hanging="420"/>
+      </w:pPr>
+    </w:lvl>
+    <w:lvl w:ilvl="7" w:tplc="04090019" w:tentative="1">
+      <w:start w:val="1"/>
+      <w:numFmt w:val="lowerLetter"/>
+      <w:lvlText w:val="%8)"/>
+      <w:lvlJc w:val="left"/>
+      <w:pPr>
+        <w:ind w:left="3360" w:hanging="420"/>
+      </w:pPr>
+    </w:lvl>
+    <w:lvl w:ilvl="8" w:tplc="0409001B" w:tentative="1">
+      <w:start w:val="1"/>
+      <w:numFmt w:val="lowerRoman"/>
+      <w:lvlText w:val="%9."/>
+      <w:lvlJc w:val="right"/>
+      <w:pPr>
+        <w:ind w:left="3780" w:hanging="420"/>
+      </w:pPr>
+    </w:lvl>
+  </w:abstractNum>
   <w:num w:numId="1">
     <w:abstractNumId w:val="0"/>
+  </w:num>
+  <w:num w:numId="2">
+    <w:abstractNumId w:val="1"/>
   </w:num>
 </w:numbering>
 </file>
@@ -401,6 +654,75 @@
     <w:pPr>
       <w:ind w:firstLineChars="200" w:firstLine="420"/>
     </w:pPr>
+  </w:style>
+  <w:style w:type="paragraph" w:styleId="a4">
+    <w:name w:val="header"/>
+    <w:basedOn w:val="a"/>
+    <w:link w:val="Char"/>
+    <w:uiPriority w:val="99"/>
+    <w:semiHidden/>
+    <w:unhideWhenUsed/>
+    <w:rsid w:val="000C67B9"/>
+    <w:pPr>
+      <w:pBdr>
+        <w:bottom w:val="single" w:sz="6" w:space="1" w:color="auto"/>
+      </w:pBdr>
+      <w:tabs>
+        <w:tab w:val="center" w:pos="4153"/>
+        <w:tab w:val="right" w:pos="8306"/>
+      </w:tabs>
+      <w:snapToGrid w:val="0"/>
+      <w:jc w:val="center"/>
+    </w:pPr>
+    <w:rPr>
+      <w:sz w:val="18"/>
+      <w:szCs w:val="18"/>
+    </w:rPr>
+  </w:style>
+  <w:style w:type="character" w:customStyle="1" w:styleId="Char">
+    <w:name w:val="页眉 Char"/>
+    <w:basedOn w:val="a0"/>
+    <w:link w:val="a4"/>
+    <w:uiPriority w:val="99"/>
+    <w:semiHidden/>
+    <w:rsid w:val="000C67B9"/>
+    <w:rPr>
+      <w:sz w:val="18"/>
+      <w:szCs w:val="18"/>
+    </w:rPr>
+  </w:style>
+  <w:style w:type="paragraph" w:styleId="a5">
+    <w:name w:val="footer"/>
+    <w:basedOn w:val="a"/>
+    <w:link w:val="Char0"/>
+    <w:uiPriority w:val="99"/>
+    <w:semiHidden/>
+    <w:unhideWhenUsed/>
+    <w:rsid w:val="000C67B9"/>
+    <w:pPr>
+      <w:tabs>
+        <w:tab w:val="center" w:pos="4153"/>
+        <w:tab w:val="right" w:pos="8306"/>
+      </w:tabs>
+      <w:snapToGrid w:val="0"/>
+      <w:jc w:val="left"/>
+    </w:pPr>
+    <w:rPr>
+      <w:sz w:val="18"/>
+      <w:szCs w:val="18"/>
+    </w:rPr>
+  </w:style>
+  <w:style w:type="character" w:customStyle="1" w:styleId="Char0">
+    <w:name w:val="页脚 Char"/>
+    <w:basedOn w:val="a0"/>
+    <w:link w:val="a5"/>
+    <w:uiPriority w:val="99"/>
+    <w:semiHidden/>
+    <w:rsid w:val="000C67B9"/>
+    <w:rPr>
+      <w:sz w:val="18"/>
+      <w:szCs w:val="18"/>
+    </w:rPr>
   </w:style>
 </w:styles>
 </file>
